--- a/19. Regras de Negócio.docx
+++ b/19. Regras de Negócio.docx
@@ -34,7 +34,7 @@
         <w:pStyle w:val="Heading1"/>
         <w:numPr>
           <w:ilvl w:val="0"/>
-          <w:numId w:val="1"/>
+          <w:numId w:val="2"/>
         </w:numPr>
         <w:spacing w:lineRule="auto" w:line="276"/>
         <w:jc w:val="both"/>
@@ -42,6 +42,7 @@
           <w:rFonts w:ascii="arial" w:hAnsi="arial"/>
         </w:rPr>
       </w:pPr>
+      <w:bookmarkStart w:id="0" w:name="__DdeLink__182_588715713"/>
       <w:r>
         <w:rPr>
           <w:rFonts w:ascii="arial" w:hAnsi="arial"/>
@@ -63,66 +64,18 @@
           <w:lang w:val="pt-BR" w:eastAsia="zh-CN" w:bidi="hi-IN"/>
         </w:rPr>
       </w:pPr>
-      <w:r>
-        <w:rPr>
-          <w:rFonts w:ascii="arial" w:hAnsi="arial"/>
-          <w:color w:val="000000"/>
-          <w:sz w:val="20"/>
-          <w:szCs w:val="20"/>
-          <w:lang w:val="pt-BR" w:eastAsia="zh-CN" w:bidi="hi-IN"/>
-        </w:rPr>
-        <w:t>RN-000</w:t>
-      </w:r>
-      <w:r>
-        <w:rPr>
-          <w:rFonts w:ascii="arial" w:hAnsi="arial"/>
-          <w:color w:val="000000"/>
-          <w:sz w:val="20"/>
-          <w:szCs w:val="20"/>
-          <w:lang w:val="pt-BR" w:eastAsia="zh-CN" w:bidi="hi-IN"/>
-        </w:rPr>
-        <w:t>1</w:t>
-      </w:r>
-      <w:r>
-        <w:rPr>
-          <w:rFonts w:ascii="arial" w:hAnsi="arial"/>
-          <w:color w:val="000000"/>
-          <w:sz w:val="20"/>
-          <w:szCs w:val="20"/>
-          <w:lang w:val="pt-BR" w:eastAsia="zh-CN" w:bidi="hi-IN"/>
-        </w:rPr>
-        <w:t>.</w:t>
-      </w:r>
-      <w:r>
-        <w:rPr>
-          <w:rFonts w:ascii="arial" w:hAnsi="arial"/>
-          <w:color w:val="000000"/>
-          <w:sz w:val="20"/>
-          <w:szCs w:val="20"/>
-          <w:lang w:val="pt-BR" w:eastAsia="zh-CN" w:bidi="hi-IN"/>
-        </w:rPr>
-        <w:t xml:space="preserve"> </w:t>
-      </w:r>
-      <w:r>
-        <w:rPr>
-          <w:rFonts w:ascii="arial" w:hAnsi="arial"/>
-          <w:color w:val="000000"/>
-          <w:sz w:val="20"/>
-          <w:szCs w:val="20"/>
-          <w:lang w:val="pt-BR" w:eastAsia="zh-CN" w:bidi="hi-IN"/>
-        </w:rPr>
-        <w:t>Comercial Procura Cliente</w:t>
-      </w:r>
-      <w:r>
-        <w:rPr>
-          <w:rFonts w:ascii="arial" w:hAnsi="arial"/>
-          <w:color w:val="000000"/>
-          <w:sz w:val="20"/>
-          <w:szCs w:val="20"/>
-          <w:lang w:val="pt-BR" w:eastAsia="zh-CN" w:bidi="hi-IN"/>
-        </w:rPr>
-        <w:t>.</w:t>
-      </w:r>
+      <w:bookmarkStart w:id="1" w:name="__DdeLink__182_588715713"/>
+      <w:r>
+        <w:rPr>
+          <w:rFonts w:ascii="arial" w:hAnsi="arial"/>
+          <w:color w:val="000000"/>
+          <w:sz w:val="20"/>
+          <w:szCs w:val="20"/>
+          <w:lang w:val="pt-BR" w:eastAsia="zh-CN" w:bidi="hi-IN"/>
+        </w:rPr>
+        <w:t>RN-0001. Comercial Procura Cliente.</w:t>
+      </w:r>
+      <w:bookmarkEnd w:id="1"/>
     </w:p>
     <w:p>
       <w:pPr>
@@ -275,166 +228,81 @@
         </w:rPr>
       </w:pPr>
       <w:r>
-        <w:rPr/>
-      </w:r>
-    </w:p>
-    <w:p>
-      <w:pPr>
-        <w:pStyle w:val="TextBody"/>
-        <w:jc w:val="both"/>
-        <w:rPr>
-          <w:rFonts w:ascii="arial" w:hAnsi="arial"/>
-          <w:color w:val="000000"/>
-          <w:sz w:val="20"/>
-          <w:szCs w:val="20"/>
-          <w:lang w:val="pt-BR" w:eastAsia="zh-CN" w:bidi="hi-IN"/>
-        </w:rPr>
-      </w:pPr>
-      <w:r>
-        <w:rPr>
-          <w:rFonts w:ascii="arial" w:hAnsi="arial"/>
-          <w:color w:val="000000"/>
-          <w:sz w:val="20"/>
-          <w:szCs w:val="20"/>
-          <w:lang w:val="pt-BR" w:eastAsia="zh-CN" w:bidi="hi-IN"/>
-        </w:rPr>
-        <w:t>RN-</w:t>
-      </w:r>
-      <w:r>
-        <w:rPr>
-          <w:rFonts w:ascii="arial" w:hAnsi="arial"/>
-          <w:color w:val="000000"/>
-          <w:sz w:val="20"/>
-          <w:szCs w:val="20"/>
-          <w:lang w:val="pt-BR" w:eastAsia="zh-CN" w:bidi="hi-IN"/>
-        </w:rPr>
-        <w:t>0002</w:t>
-      </w:r>
-      <w:r>
-        <w:rPr>
-          <w:rFonts w:ascii="arial" w:hAnsi="arial"/>
-          <w:color w:val="000000"/>
-          <w:sz w:val="20"/>
-          <w:szCs w:val="20"/>
-          <w:lang w:val="pt-BR" w:eastAsia="zh-CN" w:bidi="hi-IN"/>
-        </w:rPr>
-        <w:t xml:space="preserve">. </w:t>
-      </w:r>
-      <w:r>
-        <w:rPr>
-          <w:rFonts w:ascii="arial" w:hAnsi="arial"/>
-          <w:color w:val="000000"/>
-          <w:sz w:val="20"/>
-          <w:szCs w:val="20"/>
-          <w:lang w:val="pt-BR" w:eastAsia="zh-CN" w:bidi="hi-IN"/>
-        </w:rPr>
-        <w:t>Cliente escolhe produto.</w:t>
-      </w:r>
-    </w:p>
-    <w:p>
-      <w:pPr>
-        <w:pStyle w:val="TextBody"/>
-        <w:jc w:val="both"/>
-        <w:rPr>
-          <w:rFonts w:ascii="arial" w:hAnsi="arial"/>
-          <w:color w:val="000000"/>
-          <w:sz w:val="20"/>
-          <w:szCs w:val="20"/>
-          <w:lang w:val="pt-BR" w:eastAsia="zh-CN" w:bidi="hi-IN"/>
-        </w:rPr>
-      </w:pPr>
-      <w:r>
-        <w:rPr>
-          <w:rFonts w:ascii="arial" w:hAnsi="arial"/>
-          <w:color w:val="000000"/>
-          <w:sz w:val="20"/>
-          <w:szCs w:val="20"/>
-          <w:lang w:val="pt-BR" w:eastAsia="zh-CN" w:bidi="hi-IN"/>
-        </w:rPr>
-        <w:t xml:space="preserve">2.1 </w:t>
-      </w:r>
-      <w:r>
-        <w:rPr>
-          <w:rFonts w:ascii="arial" w:hAnsi="arial"/>
-          <w:color w:val="000000"/>
-          <w:sz w:val="20"/>
-          <w:szCs w:val="20"/>
-          <w:lang w:val="pt-BR" w:eastAsia="zh-CN" w:bidi="hi-IN"/>
-        </w:rPr>
-        <w:t xml:space="preserve"> – </w:t>
-      </w:r>
-      <w:r>
-        <w:rPr>
-          <w:rFonts w:ascii="arial" w:hAnsi="arial"/>
-          <w:color w:val="000000"/>
-          <w:sz w:val="20"/>
-          <w:szCs w:val="20"/>
-          <w:lang w:val="pt-BR" w:eastAsia="zh-CN" w:bidi="hi-IN"/>
-        </w:rPr>
-        <w:t xml:space="preserve">Se o CNPJ do cliente estiver ativo, </w:t>
-      </w:r>
-      <w:r>
-        <w:rPr>
-          <w:rFonts w:ascii="arial" w:hAnsi="arial"/>
-          <w:color w:val="000000"/>
-          <w:sz w:val="20"/>
-          <w:szCs w:val="20"/>
-          <w:lang w:val="pt-BR" w:eastAsia="zh-CN" w:bidi="hi-IN"/>
-        </w:rPr>
-        <w:t>cliente estará apto para escolher produto.</w:t>
-      </w:r>
-    </w:p>
-    <w:p>
-      <w:pPr>
-        <w:pStyle w:val="TextBody"/>
-        <w:jc w:val="both"/>
-        <w:rPr>
-          <w:rFonts w:ascii="arial" w:hAnsi="arial"/>
-          <w:color w:val="000000"/>
-          <w:sz w:val="20"/>
-          <w:szCs w:val="20"/>
-          <w:lang w:val="pt-BR" w:eastAsia="zh-CN" w:bidi="hi-IN"/>
-        </w:rPr>
-      </w:pPr>
-      <w:r>
-        <w:rPr>
-          <w:rFonts w:ascii="arial" w:hAnsi="arial"/>
-          <w:color w:val="000000"/>
-          <w:sz w:val="20"/>
-          <w:szCs w:val="20"/>
-          <w:lang w:val="pt-BR" w:eastAsia="zh-CN" w:bidi="hi-IN"/>
-        </w:rPr>
-        <w:t>2.</w:t>
-      </w:r>
-      <w:r>
-        <w:rPr>
-          <w:rFonts w:ascii="arial" w:hAnsi="arial"/>
-          <w:color w:val="000000"/>
-          <w:sz w:val="20"/>
-          <w:szCs w:val="20"/>
-          <w:lang w:val="pt-BR" w:eastAsia="zh-CN" w:bidi="hi-IN"/>
-        </w:rPr>
-        <w:t>2</w:t>
-      </w:r>
-      <w:r>
-        <w:rPr>
-          <w:rFonts w:ascii="arial" w:hAnsi="arial"/>
-          <w:color w:val="000000"/>
-          <w:sz w:val="20"/>
-          <w:szCs w:val="20"/>
-          <w:lang w:val="pt-BR" w:eastAsia="zh-CN" w:bidi="hi-IN"/>
-        </w:rPr>
-        <w:t xml:space="preserve"> – Cliente esolherá o que comprar </w:t>
-      </w:r>
-      <w:r>
-        <w:rPr>
-          <w:rFonts w:ascii="arial" w:hAnsi="arial"/>
-          <w:color w:val="000000"/>
-          <w:sz w:val="20"/>
-          <w:szCs w:val="20"/>
-          <w:lang w:val="pt-BR" w:eastAsia="zh-CN" w:bidi="hi-IN"/>
-        </w:rPr>
-        <w:t>e receberá um número de pedido de compra ao finalizar a compra.</w:t>
+        <w:rPr>
+          <w:rFonts w:ascii="arial" w:hAnsi="arial"/>
+          <w:color w:val="000000"/>
+          <w:sz w:val="20"/>
+          <w:szCs w:val="20"/>
+        </w:rPr>
+      </w:r>
+    </w:p>
+    <w:p>
+      <w:pPr>
+        <w:pStyle w:val="TextBody"/>
+        <w:jc w:val="both"/>
+        <w:rPr>
+          <w:rFonts w:ascii="arial" w:hAnsi="arial"/>
+          <w:color w:val="000000"/>
+          <w:sz w:val="20"/>
+          <w:szCs w:val="20"/>
+          <w:lang w:val="pt-BR" w:eastAsia="zh-CN" w:bidi="hi-IN"/>
+        </w:rPr>
+      </w:pPr>
+      <w:r>
+        <w:rPr>
+          <w:rFonts w:ascii="arial" w:hAnsi="arial"/>
+          <w:color w:val="000000"/>
+          <w:sz w:val="20"/>
+          <w:szCs w:val="20"/>
+          <w:lang w:val="pt-BR" w:eastAsia="zh-CN" w:bidi="hi-IN"/>
+        </w:rPr>
+        <w:t>RN-0002. Cliente escolhe produto.</w:t>
+      </w:r>
+    </w:p>
+    <w:p>
+      <w:pPr>
+        <w:pStyle w:val="TextBody"/>
+        <w:jc w:val="both"/>
+        <w:rPr>
+          <w:rFonts w:ascii="arial" w:hAnsi="arial"/>
+          <w:color w:val="000000"/>
+          <w:sz w:val="20"/>
+          <w:szCs w:val="20"/>
+          <w:lang w:val="pt-BR" w:eastAsia="zh-CN" w:bidi="hi-IN"/>
+        </w:rPr>
+      </w:pPr>
+      <w:r>
+        <w:rPr>
+          <w:rFonts w:ascii="arial" w:hAnsi="arial"/>
+          <w:color w:val="000000"/>
+          <w:sz w:val="20"/>
+          <w:szCs w:val="20"/>
+          <w:lang w:val="pt-BR" w:eastAsia="zh-CN" w:bidi="hi-IN"/>
+        </w:rPr>
+        <w:t>2.1  – Se o CNPJ do cliente estiver ativo, cliente estará apto para escolher produto.</w:t>
+      </w:r>
+    </w:p>
+    <w:p>
+      <w:pPr>
+        <w:pStyle w:val="TextBody"/>
+        <w:jc w:val="both"/>
+        <w:rPr>
+          <w:rFonts w:ascii="arial" w:hAnsi="arial"/>
+          <w:color w:val="000000"/>
+          <w:sz w:val="20"/>
+          <w:szCs w:val="20"/>
+          <w:lang w:val="pt-BR" w:eastAsia="zh-CN" w:bidi="hi-IN"/>
+        </w:rPr>
+      </w:pPr>
+      <w:r>
+        <w:rPr>
+          <w:rFonts w:ascii="arial" w:hAnsi="arial"/>
+          <w:color w:val="000000"/>
+          <w:sz w:val="20"/>
+          <w:szCs w:val="20"/>
+          <w:lang w:val="pt-BR" w:eastAsia="zh-CN" w:bidi="hi-IN"/>
+        </w:rPr>
+        <w:t>2.2 – Cliente esolherá o que comprar e receberá um número de pedido de compra ao finalizar a compra.</w:t>
       </w:r>
     </w:p>
     <w:p>
@@ -502,158 +370,78 @@
           <w:szCs w:val="20"/>
           <w:lang w:val="pt-BR" w:eastAsia="zh-CN" w:bidi="hi-IN"/>
         </w:rPr>
-        <w:t>3.1</w:t>
-      </w:r>
-      <w:r>
-        <w:rPr>
-          <w:rFonts w:ascii="arial" w:hAnsi="arial"/>
-          <w:color w:val="000000"/>
-          <w:sz w:val="20"/>
-          <w:szCs w:val="20"/>
-          <w:lang w:val="pt-BR" w:eastAsia="zh-CN" w:bidi="hi-IN"/>
-        </w:rPr>
-        <w:t xml:space="preserve"> – </w:t>
-      </w:r>
-      <w:r>
-        <w:rPr>
-          <w:rFonts w:ascii="arial" w:hAnsi="arial"/>
-          <w:color w:val="000000"/>
-          <w:sz w:val="20"/>
-          <w:szCs w:val="20"/>
-          <w:lang w:val="pt-BR" w:eastAsia="zh-CN" w:bidi="hi-IN"/>
-        </w:rPr>
-        <w:t>Gerar nota fiscal e boleto para o cliente após a confirmação de compra.</w:t>
-      </w:r>
-    </w:p>
-    <w:p>
-      <w:pPr>
-        <w:pStyle w:val="TextBody"/>
-        <w:jc w:val="both"/>
-        <w:rPr>
-          <w:rFonts w:ascii="arial" w:hAnsi="arial"/>
-          <w:color w:val="000000"/>
-          <w:sz w:val="20"/>
-          <w:szCs w:val="20"/>
-          <w:lang w:val="pt-BR" w:eastAsia="zh-CN" w:bidi="hi-IN"/>
-        </w:rPr>
-      </w:pPr>
-      <w:r>
-        <w:rPr>
-          <w:rFonts w:ascii="arial" w:hAnsi="arial"/>
-          <w:color w:val="000000"/>
-          <w:sz w:val="20"/>
-          <w:szCs w:val="20"/>
-          <w:lang w:val="pt-BR" w:eastAsia="zh-CN" w:bidi="hi-IN"/>
-        </w:rPr>
-        <w:tab/>
-        <w:t>3.1.1</w:t>
-      </w:r>
-      <w:r>
-        <w:rPr>
-          <w:rFonts w:ascii="arial" w:hAnsi="arial"/>
-          <w:color w:val="000000"/>
-          <w:sz w:val="20"/>
-          <w:szCs w:val="20"/>
-          <w:lang w:val="pt-BR" w:eastAsia="zh-CN" w:bidi="hi-IN"/>
-        </w:rPr>
-        <w:t xml:space="preserve"> – </w:t>
-      </w:r>
-      <w:r>
-        <w:rPr>
-          <w:rFonts w:ascii="arial" w:hAnsi="arial"/>
-          <w:color w:val="000000"/>
-          <w:sz w:val="20"/>
-          <w:szCs w:val="20"/>
-          <w:lang w:val="pt-BR" w:eastAsia="zh-CN" w:bidi="hi-IN"/>
-        </w:rPr>
-        <w:t>O boleto deverá ter validade de 30 dias.</w:t>
-      </w:r>
-    </w:p>
-    <w:p>
-      <w:pPr>
-        <w:pStyle w:val="TextBody"/>
-        <w:jc w:val="both"/>
-        <w:rPr>
-          <w:rFonts w:ascii="arial" w:hAnsi="arial"/>
-          <w:color w:val="000000"/>
-          <w:sz w:val="20"/>
-          <w:szCs w:val="20"/>
-          <w:lang w:val="pt-BR" w:eastAsia="zh-CN" w:bidi="hi-IN"/>
-        </w:rPr>
-      </w:pPr>
-      <w:r>
-        <w:rPr>
-          <w:rFonts w:ascii="arial" w:hAnsi="arial"/>
-          <w:color w:val="000000"/>
-          <w:sz w:val="20"/>
-          <w:szCs w:val="20"/>
-          <w:lang w:val="pt-BR" w:eastAsia="zh-CN" w:bidi="hi-IN"/>
-        </w:rPr>
-        <w:t xml:space="preserve">3.2 </w:t>
-      </w:r>
-      <w:r>
-        <w:rPr>
-          <w:rFonts w:ascii="arial" w:hAnsi="arial"/>
-          <w:color w:val="000000"/>
-          <w:sz w:val="20"/>
-          <w:szCs w:val="20"/>
-          <w:lang w:val="pt-BR" w:eastAsia="zh-CN" w:bidi="hi-IN"/>
-        </w:rPr>
-        <w:t xml:space="preserve"> – </w:t>
-      </w:r>
-      <w:r>
-        <w:rPr>
-          <w:rFonts w:ascii="arial" w:hAnsi="arial"/>
-          <w:color w:val="000000"/>
-          <w:sz w:val="20"/>
-          <w:szCs w:val="20"/>
-          <w:lang w:val="pt-BR" w:eastAsia="zh-CN" w:bidi="hi-IN"/>
-        </w:rPr>
-        <w:t>Financeiro deverá receber pagamento e registrar em caixa a confirmação.</w:t>
-      </w:r>
-    </w:p>
-    <w:p>
-      <w:pPr>
-        <w:pStyle w:val="TextBody"/>
-        <w:jc w:val="both"/>
-        <w:rPr>
-          <w:rFonts w:ascii="arial" w:hAnsi="arial"/>
-          <w:color w:val="000000"/>
-          <w:sz w:val="20"/>
-          <w:szCs w:val="20"/>
-          <w:lang w:val="pt-BR" w:eastAsia="zh-CN" w:bidi="hi-IN"/>
-        </w:rPr>
-      </w:pPr>
-      <w:r>
-        <w:rPr>
-          <w:rFonts w:ascii="arial" w:hAnsi="arial"/>
-          <w:color w:val="000000"/>
-          <w:sz w:val="20"/>
-          <w:szCs w:val="20"/>
-          <w:lang w:val="pt-BR" w:eastAsia="zh-CN" w:bidi="hi-IN"/>
-        </w:rPr>
-        <w:tab/>
-        <w:t>3.2.1</w:t>
-      </w:r>
-      <w:r>
-        <w:rPr>
-          <w:rFonts w:ascii="arial" w:hAnsi="arial"/>
-          <w:color w:val="000000"/>
-          <w:sz w:val="20"/>
-          <w:szCs w:val="20"/>
-          <w:lang w:val="pt-BR" w:eastAsia="zh-CN" w:bidi="hi-IN"/>
-        </w:rPr>
-        <w:t xml:space="preserve"> – </w:t>
-      </w:r>
-      <w:r>
-        <w:rPr>
-          <w:rFonts w:ascii="arial" w:hAnsi="arial"/>
-          <w:color w:val="000000"/>
-          <w:sz w:val="20"/>
-          <w:szCs w:val="20"/>
-          <w:lang w:val="pt-BR" w:eastAsia="zh-CN" w:bidi="hi-IN"/>
-        </w:rPr>
-        <w:t>Caso boleto não seja pago, protestar cliente.</w:t>
+        <w:t>3.1 – Gerar nota fiscal e boleto para o cliente após a confirmação de compra.</w:t>
+      </w:r>
+    </w:p>
+    <w:p>
+      <w:pPr>
+        <w:pStyle w:val="TextBody"/>
+        <w:jc w:val="both"/>
+        <w:rPr>
+          <w:rFonts w:ascii="arial" w:hAnsi="arial"/>
+          <w:color w:val="000000"/>
+          <w:sz w:val="20"/>
+          <w:szCs w:val="20"/>
+          <w:lang w:val="pt-BR" w:eastAsia="zh-CN" w:bidi="hi-IN"/>
+        </w:rPr>
+      </w:pPr>
+      <w:r>
+        <w:rPr>
+          <w:rFonts w:ascii="arial" w:hAnsi="arial"/>
+          <w:color w:val="000000"/>
+          <w:sz w:val="20"/>
+          <w:szCs w:val="20"/>
+          <w:lang w:val="pt-BR" w:eastAsia="zh-CN" w:bidi="hi-IN"/>
+        </w:rPr>
+        <w:tab/>
+        <w:t>3.1.1 – O boleto deverá ter validade de 30 dias.</w:t>
+      </w:r>
+    </w:p>
+    <w:p>
+      <w:pPr>
+        <w:pStyle w:val="TextBody"/>
+        <w:jc w:val="both"/>
+        <w:rPr>
+          <w:rFonts w:ascii="arial" w:hAnsi="arial"/>
+          <w:color w:val="000000"/>
+          <w:sz w:val="20"/>
+          <w:szCs w:val="20"/>
+          <w:lang w:val="pt-BR" w:eastAsia="zh-CN" w:bidi="hi-IN"/>
+        </w:rPr>
+      </w:pPr>
+      <w:r>
+        <w:rPr>
+          <w:rFonts w:ascii="arial" w:hAnsi="arial"/>
+          <w:color w:val="000000"/>
+          <w:sz w:val="20"/>
+          <w:szCs w:val="20"/>
+          <w:lang w:val="pt-BR" w:eastAsia="zh-CN" w:bidi="hi-IN"/>
+        </w:rPr>
+        <w:t>3.2  – Financeiro deverá receber pagamento e registrar em caixa a confirmação.</w:t>
+      </w:r>
+    </w:p>
+    <w:p>
+      <w:pPr>
+        <w:pStyle w:val="TextBody"/>
+        <w:jc w:val="both"/>
+        <w:rPr>
+          <w:rFonts w:ascii="arial" w:hAnsi="arial"/>
+          <w:color w:val="000000"/>
+          <w:sz w:val="20"/>
+          <w:szCs w:val="20"/>
+          <w:lang w:val="pt-BR" w:eastAsia="zh-CN" w:bidi="hi-IN"/>
+        </w:rPr>
+      </w:pPr>
+      <w:r>
+        <w:rPr>
+          <w:rFonts w:ascii="arial" w:hAnsi="arial"/>
+          <w:color w:val="000000"/>
+          <w:sz w:val="20"/>
+          <w:szCs w:val="20"/>
+          <w:lang w:val="pt-BR" w:eastAsia="zh-CN" w:bidi="hi-IN"/>
+        </w:rPr>
+        <w:tab/>
+        <w:t>3.2.1 – Caso boleto não seja pago, protestar cliente.</w:t>
       </w:r>
     </w:p>
     <w:p>
@@ -721,47 +509,7 @@
           <w:szCs w:val="20"/>
           <w:lang w:val="pt-BR" w:eastAsia="zh-CN" w:bidi="hi-IN"/>
         </w:rPr>
-        <w:t>4.1</w:t>
-      </w:r>
-      <w:r>
-        <w:rPr>
-          <w:rFonts w:ascii="arial" w:hAnsi="arial"/>
-          <w:color w:val="000000"/>
-          <w:sz w:val="20"/>
-          <w:szCs w:val="20"/>
-          <w:lang w:val="pt-BR" w:eastAsia="zh-CN" w:bidi="hi-IN"/>
-        </w:rPr>
-        <w:t xml:space="preserve"> – </w:t>
-      </w:r>
-      <w:r>
-        <w:rPr>
-          <w:rFonts w:ascii="arial" w:hAnsi="arial"/>
-          <w:color w:val="000000"/>
-          <w:sz w:val="20"/>
-          <w:szCs w:val="20"/>
-          <w:lang w:val="pt-BR" w:eastAsia="zh-CN" w:bidi="hi-IN"/>
-        </w:rPr>
-        <w:t xml:space="preserve">Após confirmação de pagamento, logistica deverá pesar e separar o produto conforme </w:t>
-      </w:r>
-      <w:r>
-        <w:rPr>
-          <w:rFonts w:ascii="arial" w:hAnsi="arial"/>
-          <w:color w:val="000000"/>
-          <w:sz w:val="20"/>
-          <w:szCs w:val="20"/>
-          <w:lang w:val="pt-BR" w:eastAsia="zh-CN" w:bidi="hi-IN"/>
-        </w:rPr>
-        <w:t>número do pedido</w:t>
-      </w:r>
-      <w:r>
-        <w:rPr>
-          <w:rFonts w:ascii="arial" w:hAnsi="arial"/>
-          <w:color w:val="000000"/>
-          <w:sz w:val="20"/>
-          <w:szCs w:val="20"/>
-          <w:lang w:val="pt-BR" w:eastAsia="zh-CN" w:bidi="hi-IN"/>
-        </w:rPr>
-        <w:t>.</w:t>
+        <w:t>4.1 – Após confirmação de pagamento, logistica deverá pesar e separar o produto conforme número do pedido.</w:t>
       </w:r>
     </w:p>
     <w:p>
@@ -829,203 +577,103 @@
           <w:szCs w:val="20"/>
           <w:lang w:val="pt-BR" w:eastAsia="zh-CN" w:bidi="hi-IN"/>
         </w:rPr>
-        <w:t>5.1</w:t>
-      </w:r>
-      <w:r>
-        <w:rPr>
-          <w:rFonts w:ascii="arial" w:hAnsi="arial"/>
-          <w:color w:val="000000"/>
-          <w:sz w:val="20"/>
-          <w:szCs w:val="20"/>
-          <w:lang w:val="pt-BR" w:eastAsia="zh-CN" w:bidi="hi-IN"/>
-        </w:rPr>
-        <w:t xml:space="preserve"> – </w:t>
-      </w:r>
-      <w:r>
-        <w:rPr>
-          <w:rFonts w:ascii="arial" w:hAnsi="arial"/>
-          <w:color w:val="000000"/>
-          <w:sz w:val="20"/>
-          <w:szCs w:val="20"/>
-          <w:lang w:val="pt-BR" w:eastAsia="zh-CN" w:bidi="hi-IN"/>
-        </w:rPr>
-        <w:t>Após separação conforme número do pedido, a logistica deverá prover o envio de produtos ao cliente.</w:t>
-      </w:r>
-    </w:p>
-    <w:p>
-      <w:pPr>
-        <w:pStyle w:val="TextBody"/>
-        <w:jc w:val="both"/>
-        <w:rPr>
-          <w:rFonts w:ascii="arial" w:hAnsi="arial"/>
-          <w:color w:val="000000"/>
-          <w:sz w:val="20"/>
-          <w:szCs w:val="20"/>
-          <w:lang w:val="pt-BR" w:eastAsia="zh-CN" w:bidi="hi-IN"/>
-        </w:rPr>
-      </w:pPr>
-      <w:r>
-        <w:rPr>
-          <w:rFonts w:ascii="arial" w:hAnsi="arial"/>
-          <w:color w:val="000000"/>
-          <w:sz w:val="20"/>
-          <w:szCs w:val="20"/>
-          <w:lang w:val="pt-BR" w:eastAsia="zh-CN" w:bidi="hi-IN"/>
-        </w:rPr>
-        <w:tab/>
-        <w:t>5.1.1</w:t>
-      </w:r>
-      <w:r>
-        <w:rPr>
-          <w:rFonts w:ascii="arial" w:hAnsi="arial"/>
-          <w:color w:val="000000"/>
-          <w:sz w:val="20"/>
-          <w:szCs w:val="20"/>
-          <w:lang w:val="pt-BR" w:eastAsia="zh-CN" w:bidi="hi-IN"/>
-        </w:rPr>
-        <w:t xml:space="preserve"> – Caso cliente não encontrado, </w:t>
-      </w:r>
-      <w:r>
-        <w:rPr>
-          <w:rFonts w:ascii="arial" w:hAnsi="arial"/>
-          <w:color w:val="000000"/>
-          <w:sz w:val="20"/>
-          <w:szCs w:val="20"/>
-          <w:lang w:val="pt-BR" w:eastAsia="zh-CN" w:bidi="hi-IN"/>
-        </w:rPr>
-        <w:t>entrar em contato no ato para confirmar a localização.</w:t>
-      </w:r>
-    </w:p>
-    <w:p>
-      <w:pPr>
-        <w:pStyle w:val="TextBody"/>
-        <w:jc w:val="both"/>
-        <w:rPr>
-          <w:rFonts w:ascii="arial" w:hAnsi="arial"/>
-          <w:color w:val="000000"/>
-          <w:sz w:val="20"/>
-          <w:szCs w:val="20"/>
-          <w:lang w:val="pt-BR" w:eastAsia="zh-CN" w:bidi="hi-IN"/>
-        </w:rPr>
-      </w:pPr>
-      <w:r>
-        <w:rPr>
-          <w:rFonts w:ascii="arial" w:hAnsi="arial"/>
-          <w:color w:val="000000"/>
-          <w:sz w:val="20"/>
-          <w:szCs w:val="20"/>
-          <w:lang w:val="pt-BR" w:eastAsia="zh-CN" w:bidi="hi-IN"/>
-        </w:rPr>
-        <w:tab/>
-        <w:t>5.1.2</w:t>
-      </w:r>
-      <w:r>
-        <w:rPr>
-          <w:rFonts w:ascii="arial" w:hAnsi="arial"/>
-          <w:color w:val="000000"/>
-          <w:sz w:val="20"/>
-          <w:szCs w:val="20"/>
-          <w:lang w:val="pt-BR" w:eastAsia="zh-CN" w:bidi="hi-IN"/>
-        </w:rPr>
-        <w:t xml:space="preserve"> – </w:t>
-      </w:r>
-      <w:r>
-        <w:rPr>
-          <w:rFonts w:ascii="arial" w:hAnsi="arial"/>
-          <w:color w:val="000000"/>
-          <w:sz w:val="20"/>
-          <w:szCs w:val="20"/>
-          <w:lang w:val="pt-BR" w:eastAsia="zh-CN" w:bidi="hi-IN"/>
-        </w:rPr>
-        <w:t>Caso cliente não seja encontrado dentro de 30 minutos, cancelar entrega.</w:t>
-      </w:r>
-    </w:p>
-    <w:p>
-      <w:pPr>
-        <w:pStyle w:val="TextBody"/>
-        <w:jc w:val="both"/>
-        <w:rPr>
-          <w:rFonts w:ascii="arial" w:hAnsi="arial"/>
-          <w:color w:val="000000"/>
-          <w:sz w:val="20"/>
-          <w:szCs w:val="20"/>
-          <w:lang w:val="pt-BR" w:eastAsia="zh-CN" w:bidi="hi-IN"/>
-        </w:rPr>
-      </w:pPr>
-      <w:r>
-        <w:rPr>
-          <w:rFonts w:ascii="arial" w:hAnsi="arial"/>
-          <w:color w:val="000000"/>
-          <w:sz w:val="20"/>
-          <w:szCs w:val="20"/>
-          <w:lang w:val="pt-BR" w:eastAsia="zh-CN" w:bidi="hi-IN"/>
-        </w:rPr>
-        <w:tab/>
-        <w:t xml:space="preserve">5.1.3 </w:t>
-      </w:r>
-      <w:r>
-        <w:rPr>
-          <w:rFonts w:ascii="arial" w:hAnsi="arial"/>
-          <w:color w:val="000000"/>
-          <w:sz w:val="20"/>
-          <w:szCs w:val="20"/>
-          <w:lang w:val="pt-BR" w:eastAsia="zh-CN" w:bidi="hi-IN"/>
-        </w:rPr>
-        <w:t xml:space="preserve">– </w:t>
-      </w:r>
-      <w:r>
-        <w:rPr>
-          <w:rFonts w:ascii="arial" w:hAnsi="arial"/>
-          <w:color w:val="000000"/>
-          <w:sz w:val="20"/>
-          <w:szCs w:val="20"/>
-          <w:lang w:val="pt-BR" w:eastAsia="zh-CN" w:bidi="hi-IN"/>
-        </w:rPr>
-        <w:t>Após cancelamento, cliente deverá reagendar conforme dispobilidade da logistica.</w:t>
-      </w:r>
-    </w:p>
-    <w:p>
-      <w:pPr>
-        <w:pStyle w:val="TextBody"/>
-        <w:jc w:val="both"/>
-        <w:rPr>
-          <w:rFonts w:ascii="arial" w:hAnsi="arial"/>
-          <w:color w:val="000000"/>
-          <w:sz w:val="20"/>
-          <w:szCs w:val="20"/>
-          <w:lang w:val="pt-BR" w:eastAsia="zh-CN" w:bidi="hi-IN"/>
-        </w:rPr>
-      </w:pPr>
-      <w:r>
-        <w:rPr>
-          <w:rFonts w:ascii="arial" w:hAnsi="arial"/>
-          <w:color w:val="000000"/>
-          <w:sz w:val="20"/>
-          <w:szCs w:val="20"/>
-          <w:lang w:val="pt-BR" w:eastAsia="zh-CN" w:bidi="hi-IN"/>
-        </w:rPr>
-        <w:tab/>
-        <w:t>5.1.4</w:t>
-      </w:r>
-      <w:r>
-        <w:rPr>
-          <w:rFonts w:ascii="arial" w:hAnsi="arial"/>
-          <w:color w:val="000000"/>
-          <w:sz w:val="20"/>
-          <w:szCs w:val="20"/>
-          <w:lang w:val="pt-BR" w:eastAsia="zh-CN" w:bidi="hi-IN"/>
-        </w:rPr>
-        <w:t xml:space="preserve"> –  </w:t>
-      </w:r>
-      <w:r>
-        <w:rPr>
-          <w:rFonts w:ascii="arial" w:hAnsi="arial"/>
-          <w:color w:val="000000"/>
-          <w:sz w:val="20"/>
-          <w:szCs w:val="20"/>
-          <w:lang w:val="pt-BR" w:eastAsia="zh-CN" w:bidi="hi-IN"/>
-        </w:rPr>
-        <w:t xml:space="preserve">Caso durante a entrega ocorra um imprevisto a empresa fará contato com o cliente </w:t>
+        <w:t>5.1 – Após separação conforme número do pedido, a logistica deverá prover o envio de produtos ao cliente.</w:t>
+      </w:r>
+    </w:p>
+    <w:p>
+      <w:pPr>
+        <w:pStyle w:val="TextBody"/>
+        <w:jc w:val="both"/>
+        <w:rPr>
+          <w:rFonts w:ascii="arial" w:hAnsi="arial"/>
+          <w:color w:val="000000"/>
+          <w:sz w:val="20"/>
+          <w:szCs w:val="20"/>
+          <w:lang w:val="pt-BR" w:eastAsia="zh-CN" w:bidi="hi-IN"/>
+        </w:rPr>
+      </w:pPr>
+      <w:r>
+        <w:rPr>
+          <w:rFonts w:ascii="arial" w:hAnsi="arial"/>
+          <w:color w:val="000000"/>
+          <w:sz w:val="20"/>
+          <w:szCs w:val="20"/>
+          <w:lang w:val="pt-BR" w:eastAsia="zh-CN" w:bidi="hi-IN"/>
+        </w:rPr>
+        <w:tab/>
+        <w:t>5.1.1 – Caso cliente não encontrado, entrar em contato no ato para confirmar a localização.</w:t>
+      </w:r>
+    </w:p>
+    <w:p>
+      <w:pPr>
+        <w:pStyle w:val="TextBody"/>
+        <w:jc w:val="both"/>
+        <w:rPr>
+          <w:rFonts w:ascii="arial" w:hAnsi="arial"/>
+          <w:color w:val="000000"/>
+          <w:sz w:val="20"/>
+          <w:szCs w:val="20"/>
+          <w:lang w:val="pt-BR" w:eastAsia="zh-CN" w:bidi="hi-IN"/>
+        </w:rPr>
+      </w:pPr>
+      <w:r>
+        <w:rPr>
+          <w:rFonts w:ascii="arial" w:hAnsi="arial"/>
+          <w:color w:val="000000"/>
+          <w:sz w:val="20"/>
+          <w:szCs w:val="20"/>
+          <w:lang w:val="pt-BR" w:eastAsia="zh-CN" w:bidi="hi-IN"/>
+        </w:rPr>
+        <w:tab/>
+        <w:t>5.1.2 – Caso cliente não seja encontrado dentro de 30 minutos, cancelar entrega.</w:t>
+      </w:r>
+    </w:p>
+    <w:p>
+      <w:pPr>
+        <w:pStyle w:val="TextBody"/>
+        <w:jc w:val="both"/>
+        <w:rPr>
+          <w:rFonts w:ascii="arial" w:hAnsi="arial"/>
+          <w:color w:val="000000"/>
+          <w:sz w:val="20"/>
+          <w:szCs w:val="20"/>
+          <w:lang w:val="pt-BR" w:eastAsia="zh-CN" w:bidi="hi-IN"/>
+        </w:rPr>
+      </w:pPr>
+      <w:r>
+        <w:rPr>
+          <w:rFonts w:ascii="arial" w:hAnsi="arial"/>
+          <w:color w:val="000000"/>
+          <w:sz w:val="20"/>
+          <w:szCs w:val="20"/>
+          <w:lang w:val="pt-BR" w:eastAsia="zh-CN" w:bidi="hi-IN"/>
+        </w:rPr>
+        <w:tab/>
+        <w:t>5.1.3 – Após cancelamento, cliente deverá reagendar conforme dispobilidade da logistica.</w:t>
+      </w:r>
+    </w:p>
+    <w:p>
+      <w:pPr>
+        <w:pStyle w:val="TextBody"/>
+        <w:jc w:val="both"/>
+        <w:rPr>
+          <w:rFonts w:ascii="arial" w:hAnsi="arial"/>
+          <w:color w:val="000000"/>
+          <w:sz w:val="20"/>
+          <w:szCs w:val="20"/>
+          <w:lang w:val="pt-BR" w:eastAsia="zh-CN" w:bidi="hi-IN"/>
+        </w:rPr>
+      </w:pPr>
+      <w:r>
+        <w:rPr>
+          <w:rFonts w:ascii="arial" w:hAnsi="arial"/>
+          <w:color w:val="000000"/>
+          <w:sz w:val="20"/>
+          <w:szCs w:val="20"/>
+          <w:lang w:val="pt-BR" w:eastAsia="zh-CN" w:bidi="hi-IN"/>
+        </w:rPr>
+        <w:tab/>
+        <w:t xml:space="preserve">5.1.4 –  Caso durante a entrega ocorra um imprevisto a empresa fará contato com o cliente </w:t>
         <w:tab/>
         <w:tab/>
         <w:tab/>
@@ -1040,7 +688,7 @@
         <w:pStyle w:val="Heading1"/>
         <w:numPr>
           <w:ilvl w:val="0"/>
-          <w:numId w:val="1"/>
+          <w:numId w:val="2"/>
         </w:numPr>
         <w:spacing w:lineRule="auto" w:line="276"/>
         <w:jc w:val="both"/>
@@ -1077,37 +725,7 @@
           <w:szCs w:val="20"/>
           <w:lang w:val="pt-BR" w:eastAsia="zh-CN" w:bidi="hi-IN"/>
         </w:rPr>
-        <w:t>RN-0006.</w:t>
-      </w:r>
-      <w:r>
-        <w:rPr>
-          <w:rFonts w:ascii="arial" w:hAnsi="arial"/>
-          <w:color w:val="000000"/>
-          <w:sz w:val="20"/>
-          <w:szCs w:val="20"/>
-          <w:lang w:val="pt-BR" w:eastAsia="zh-CN" w:bidi="hi-IN"/>
-        </w:rPr>
-        <w:t xml:space="preserve"> </w:t>
-      </w:r>
-      <w:r>
-        <w:rPr>
-          <w:rFonts w:ascii="arial" w:hAnsi="arial"/>
-          <w:color w:val="000000"/>
-          <w:sz w:val="20"/>
-          <w:szCs w:val="20"/>
-          <w:lang w:val="pt-BR" w:eastAsia="zh-CN" w:bidi="hi-IN"/>
-        </w:rPr>
-        <w:t>Cliente solicita troca</w:t>
-      </w:r>
-      <w:r>
-        <w:rPr>
-          <w:rFonts w:ascii="arial" w:hAnsi="arial"/>
-          <w:color w:val="000000"/>
-          <w:sz w:val="20"/>
-          <w:szCs w:val="20"/>
-          <w:lang w:val="pt-BR" w:eastAsia="zh-CN" w:bidi="hi-IN"/>
-        </w:rPr>
-        <w:t>.</w:t>
+        <w:t>RN-0006. Cliente solicita troca.</w:t>
       </w:r>
     </w:p>
     <w:p>
@@ -1123,36 +741,17 @@
           <w:sz w:val="20"/>
           <w:szCs w:val="20"/>
         </w:rPr>
-        <w:t>6</w:t>
-      </w:r>
-      <w:r>
-        <w:rPr>
-          <w:rFonts w:ascii="arial" w:hAnsi="arial"/>
-          <w:color w:val="000000"/>
-          <w:sz w:val="20"/>
-          <w:szCs w:val="20"/>
-        </w:rPr>
-        <w:t>.1</w:t>
-      </w:r>
-      <w:r>
-        <w:rPr>
-          <w:rFonts w:ascii="arial" w:hAnsi="arial"/>
-          <w:color w:val="000000"/>
-          <w:sz w:val="20"/>
-          <w:szCs w:val="20"/>
-          <w:lang w:val="pt-BR" w:eastAsia="zh-CN" w:bidi="hi-IN"/>
-        </w:rPr>
-        <w:t xml:space="preserve"> – </w:t>
-      </w:r>
-      <w:r>
-        <w:rPr>
-          <w:rFonts w:ascii="arial" w:hAnsi="arial"/>
-          <w:color w:val="000000"/>
-          <w:sz w:val="20"/>
-          <w:szCs w:val="20"/>
-          <w:lang w:val="pt-BR" w:eastAsia="zh-CN" w:bidi="hi-IN"/>
-        </w:rPr>
-        <w:t>Após cliente receber o produto e solicitar a troca, o pedido deverá ser analisado.</w:t>
+        <w:t>6.1</w:t>
+      </w:r>
+      <w:r>
+        <w:rPr>
+          <w:rFonts w:ascii="arial" w:hAnsi="arial"/>
+          <w:color w:val="000000"/>
+          <w:sz w:val="20"/>
+          <w:szCs w:val="20"/>
+          <w:lang w:val="pt-BR" w:eastAsia="zh-CN" w:bidi="hi-IN"/>
+        </w:rPr>
+        <w:t xml:space="preserve"> – Após cliente receber o produto e solicitar a troca, o pedido deverá ser analisado.</w:t>
       </w:r>
     </w:p>
     <w:p>
@@ -1170,27 +769,7 @@
           <w:lang w:val="pt-BR" w:eastAsia="zh-CN" w:bidi="hi-IN"/>
         </w:rPr>
         <w:tab/>
-        <w:t>6.1.1</w:t>
-      </w:r>
-      <w:r>
-        <w:rPr>
-          <w:rFonts w:ascii="arial" w:hAnsi="arial"/>
-          <w:color w:val="000000"/>
-          <w:sz w:val="20"/>
-          <w:szCs w:val="20"/>
-          <w:lang w:val="pt-BR" w:eastAsia="zh-CN" w:bidi="hi-IN"/>
-        </w:rPr>
-        <w:t xml:space="preserve"> – </w:t>
-      </w:r>
-      <w:r>
-        <w:rPr>
-          <w:rFonts w:ascii="arial" w:hAnsi="arial"/>
-          <w:color w:val="000000"/>
-          <w:sz w:val="20"/>
-          <w:szCs w:val="20"/>
-          <w:lang w:val="pt-BR" w:eastAsia="zh-CN" w:bidi="hi-IN"/>
-        </w:rPr>
-        <w:t xml:space="preserve">A solicitação deverá ser encaminhada ao financeiro para analisar o custo do pedido e </w:t>
+        <w:t xml:space="preserve">6.1.1 – A solicitação deverá ser encaminhada ao financeiro para analisar o custo do pedido e </w:t>
         <w:tab/>
         <w:tab/>
         <w:tab/>
@@ -1212,27 +791,7 @@
           <w:lang w:val="pt-BR" w:eastAsia="zh-CN" w:bidi="hi-IN"/>
         </w:rPr>
         <w:tab/>
-        <w:t>6.1.2</w:t>
-      </w:r>
-      <w:r>
-        <w:rPr>
-          <w:rFonts w:ascii="arial" w:hAnsi="arial"/>
-          <w:color w:val="000000"/>
-          <w:sz w:val="20"/>
-          <w:szCs w:val="20"/>
-          <w:lang w:val="pt-BR" w:eastAsia="zh-CN" w:bidi="hi-IN"/>
-        </w:rPr>
-        <w:t xml:space="preserve"> – </w:t>
-      </w:r>
-      <w:r>
-        <w:rPr>
-          <w:rFonts w:ascii="arial" w:hAnsi="arial"/>
-          <w:color w:val="000000"/>
-          <w:sz w:val="20"/>
-          <w:szCs w:val="20"/>
-          <w:lang w:val="pt-BR" w:eastAsia="zh-CN" w:bidi="hi-IN"/>
-        </w:rPr>
-        <w:t xml:space="preserve">Caso problema esteja na nota, deverá cancelar a nota fiscal antiga, e devera emitir uma nota </w:t>
+        <w:t xml:space="preserve">6.1.2 – Caso problema esteja na nota, deverá cancelar a nota fiscal antiga, e devera emitir uma nota </w:t>
         <w:tab/>
         <w:tab/>
         <w:t>de correção.</w:t>
@@ -1253,37 +812,7 @@
           <w:lang w:val="pt-BR" w:eastAsia="zh-CN" w:bidi="hi-IN"/>
         </w:rPr>
         <w:tab/>
-        <w:t xml:space="preserve">6.1.3 </w:t>
-      </w:r>
-      <w:r>
-        <w:rPr>
-          <w:rFonts w:ascii="arial" w:hAnsi="arial"/>
-          <w:color w:val="000000"/>
-          <w:sz w:val="20"/>
-          <w:szCs w:val="20"/>
-          <w:lang w:val="pt-BR" w:eastAsia="zh-CN" w:bidi="hi-IN"/>
-        </w:rPr>
-        <w:t xml:space="preserve"> – </w:t>
-      </w:r>
-      <w:r>
-        <w:rPr>
-          <w:rFonts w:ascii="arial" w:hAnsi="arial"/>
-          <w:color w:val="000000"/>
-          <w:sz w:val="20"/>
-          <w:szCs w:val="20"/>
-          <w:lang w:val="pt-BR" w:eastAsia="zh-CN" w:bidi="hi-IN"/>
-        </w:rPr>
-        <w:t xml:space="preserve">Caso o produto esteja errado, </w:t>
-      </w:r>
-      <w:r>
-        <w:rPr>
-          <w:rFonts w:ascii="arial" w:hAnsi="arial"/>
-          <w:color w:val="000000"/>
-          <w:sz w:val="20"/>
-          <w:szCs w:val="20"/>
-          <w:lang w:val="pt-BR" w:eastAsia="zh-CN" w:bidi="hi-IN"/>
-        </w:rPr>
-        <w:t xml:space="preserve">o comercial deverá agendar a entrega do produto correto e a </w:t>
+        <w:t xml:space="preserve">6.1.3  – Caso o produto esteja errado, o comercial deverá agendar a entrega do produto correto e a </w:t>
         <w:tab/>
         <w:tab/>
         <w:t>coleta do produto errado do pedido de compra com o cliente.</w:t>
@@ -1302,7 +831,13 @@
         </w:rPr>
       </w:pPr>
       <w:r>
-        <w:rPr/>
+        <w:rPr>
+          <w:rFonts w:ascii="arial" w:hAnsi="arial"/>
+          <w:color w:val="000000"/>
+          <w:sz w:val="20"/>
+          <w:szCs w:val="20"/>
+          <w:lang w:val="pt-BR" w:eastAsia="zh-CN" w:bidi="hi-IN"/>
+        </w:rPr>
       </w:r>
     </w:p>
     <w:p>
@@ -1310,7 +845,7 @@
         <w:pStyle w:val="Heading1"/>
         <w:numPr>
           <w:ilvl w:val="0"/>
-          <w:numId w:val="1"/>
+          <w:numId w:val="2"/>
         </w:numPr>
         <w:spacing w:lineRule="auto" w:line="276"/>
         <w:jc w:val="both"/>
@@ -1322,113 +857,128 @@
           <w:caps w:val="false"/>
           <w:smallCaps w:val="false"/>
         </w:rPr>
-        <w:t xml:space="preserve">Devolução com </w:t>
+        <w:t>Devolução com estorno.</w:t>
+      </w:r>
+    </w:p>
+    <w:p>
+      <w:pPr>
+        <w:pStyle w:val="TextBody"/>
+        <w:jc w:val="both"/>
+        <w:rPr>
+          <w:rFonts w:ascii="arial" w:hAnsi="arial"/>
+          <w:color w:val="000000"/>
+          <w:sz w:val="20"/>
+          <w:szCs w:val="20"/>
+          <w:lang w:val="pt-BR" w:eastAsia="zh-CN" w:bidi="hi-IN"/>
+        </w:rPr>
+      </w:pPr>
+      <w:r>
+        <w:rPr>
+          <w:rFonts w:ascii="arial" w:hAnsi="arial"/>
+          <w:color w:val="000000"/>
+          <w:sz w:val="20"/>
+          <w:szCs w:val="20"/>
+          <w:lang w:val="pt-BR" w:eastAsia="zh-CN" w:bidi="hi-IN"/>
+        </w:rPr>
+        <w:t>RN-0007. Cliente solicita cancelamento e estorno.</w:t>
+      </w:r>
+    </w:p>
+    <w:p>
+      <w:pPr>
+        <w:pStyle w:val="TextBody"/>
+        <w:jc w:val="both"/>
+        <w:rPr>
+          <w:rFonts w:ascii="arial" w:hAnsi="arial"/>
+          <w:color w:val="000000"/>
+          <w:sz w:val="20"/>
+          <w:szCs w:val="20"/>
+          <w:lang w:val="pt-BR" w:eastAsia="zh-CN" w:bidi="hi-IN"/>
+        </w:rPr>
+      </w:pPr>
+      <w:r>
+        <w:rPr>
+          <w:rFonts w:ascii="arial" w:hAnsi="arial"/>
+          <w:color w:val="000000"/>
+          <w:sz w:val="20"/>
+          <w:szCs w:val="20"/>
+          <w:lang w:val="pt-BR" w:eastAsia="zh-CN" w:bidi="hi-IN"/>
+        </w:rPr>
+        <w:t>7.1 – O Comercial deverá registrar o pedido de estorno do cliente e encaminhar ao financeiro.</w:t>
+      </w:r>
+    </w:p>
+    <w:p>
+      <w:pPr>
+        <w:pStyle w:val="TextBody"/>
+        <w:jc w:val="both"/>
+        <w:rPr>
+          <w:rFonts w:ascii="arial" w:hAnsi="arial"/>
+          <w:color w:val="000000"/>
+          <w:sz w:val="20"/>
+          <w:szCs w:val="20"/>
+          <w:lang w:val="pt-BR" w:eastAsia="zh-CN" w:bidi="hi-IN"/>
+        </w:rPr>
+      </w:pPr>
+      <w:r>
+        <w:rPr>
+          <w:rFonts w:ascii="arial" w:hAnsi="arial"/>
+          <w:color w:val="000000"/>
+          <w:sz w:val="20"/>
+          <w:szCs w:val="20"/>
+          <w:lang w:val="pt-BR" w:eastAsia="zh-CN" w:bidi="hi-IN"/>
+        </w:rPr>
+        <w:t>7.2</w:t>
       </w:r>
       <w:r>
         <w:rPr>
           <w:rFonts w:ascii="arial" w:hAnsi="arial"/>
           <w:caps w:val="false"/>
           <w:smallCaps w:val="false"/>
-        </w:rPr>
-        <w:t>estorno</w:t>
-      </w:r>
+          <w:color w:val="000000"/>
+          <w:sz w:val="20"/>
+          <w:szCs w:val="20"/>
+          <w:lang w:val="pt-BR" w:eastAsia="zh-CN" w:bidi="hi-IN"/>
+        </w:rPr>
+        <w:t xml:space="preserve"> – O financeiro avaliará o motivo da solicitação de estorno a fim de controle interno.</w:t>
+      </w:r>
+    </w:p>
+    <w:p>
+      <w:pPr>
+        <w:pStyle w:val="TextBody"/>
+        <w:jc w:val="both"/>
+        <w:rPr>
+          <w:rFonts w:ascii="arial" w:hAnsi="arial"/>
+          <w:color w:val="000000"/>
+          <w:sz w:val="20"/>
+          <w:szCs w:val="20"/>
+          <w:lang w:val="pt-BR" w:eastAsia="zh-CN" w:bidi="hi-IN"/>
+        </w:rPr>
+      </w:pPr>
       <w:r>
         <w:rPr>
           <w:rFonts w:ascii="arial" w:hAnsi="arial"/>
           <w:caps w:val="false"/>
           <w:smallCaps w:val="false"/>
-        </w:rPr>
-        <w:t>.</w:t>
-      </w:r>
-    </w:p>
-    <w:p>
-      <w:pPr>
-        <w:pStyle w:val="TextBody"/>
-        <w:jc w:val="both"/>
-        <w:rPr>
-          <w:rFonts w:ascii="arial" w:hAnsi="arial"/>
-          <w:color w:val="000000"/>
-          <w:sz w:val="20"/>
-          <w:szCs w:val="20"/>
-          <w:lang w:val="pt-BR" w:eastAsia="zh-CN" w:bidi="hi-IN"/>
-        </w:rPr>
-      </w:pPr>
-      <w:r>
-        <w:rPr>
-          <w:rFonts w:ascii="arial" w:hAnsi="arial"/>
-          <w:color w:val="000000"/>
-          <w:sz w:val="20"/>
-          <w:szCs w:val="20"/>
-          <w:lang w:val="pt-BR" w:eastAsia="zh-CN" w:bidi="hi-IN"/>
-        </w:rPr>
-        <w:t xml:space="preserve">RN-0007. </w:t>
-      </w:r>
-      <w:r>
-        <w:rPr>
-          <w:rFonts w:ascii="arial" w:hAnsi="arial"/>
-          <w:color w:val="000000"/>
-          <w:sz w:val="20"/>
-          <w:szCs w:val="20"/>
-          <w:lang w:val="pt-BR" w:eastAsia="zh-CN" w:bidi="hi-IN"/>
-        </w:rPr>
-        <w:t xml:space="preserve">Cliente solicita </w:t>
-      </w:r>
-      <w:r>
-        <w:rPr>
-          <w:rFonts w:ascii="arial" w:hAnsi="arial"/>
-          <w:color w:val="000000"/>
-          <w:sz w:val="20"/>
-          <w:szCs w:val="20"/>
-          <w:lang w:val="pt-BR" w:eastAsia="zh-CN" w:bidi="hi-IN"/>
-        </w:rPr>
-        <w:t>cancelamento e estorno.</w:t>
-      </w:r>
-    </w:p>
-    <w:p>
-      <w:pPr>
-        <w:pStyle w:val="TextBody"/>
-        <w:jc w:val="both"/>
-        <w:rPr>
-          <w:rFonts w:ascii="arial" w:hAnsi="arial"/>
-          <w:color w:val="000000"/>
-          <w:sz w:val="20"/>
-          <w:szCs w:val="20"/>
-          <w:lang w:val="pt-BR" w:eastAsia="zh-CN" w:bidi="hi-IN"/>
-        </w:rPr>
-      </w:pPr>
-      <w:r>
-        <w:rPr>
-          <w:rFonts w:ascii="arial" w:hAnsi="arial"/>
-          <w:color w:val="000000"/>
-          <w:sz w:val="20"/>
-          <w:szCs w:val="20"/>
-          <w:lang w:val="pt-BR" w:eastAsia="zh-CN" w:bidi="hi-IN"/>
-        </w:rPr>
-        <w:t>7.1 – O Comercial deverá registrar o pedido de estorno do cliente e encaminhar ao financeiro.</w:t>
-      </w:r>
-    </w:p>
-    <w:p>
-      <w:pPr>
-        <w:pStyle w:val="TextBody"/>
-        <w:jc w:val="both"/>
-        <w:rPr>
-          <w:rFonts w:ascii="arial" w:hAnsi="arial"/>
-          <w:color w:val="000000"/>
-          <w:sz w:val="20"/>
-          <w:szCs w:val="20"/>
-          <w:lang w:val="pt-BR" w:eastAsia="zh-CN" w:bidi="hi-IN"/>
-        </w:rPr>
-      </w:pPr>
-      <w:r>
-        <w:rPr>
-          <w:rFonts w:ascii="arial" w:hAnsi="arial"/>
-          <w:color w:val="000000"/>
-          <w:sz w:val="20"/>
-          <w:szCs w:val="20"/>
-          <w:lang w:val="pt-BR" w:eastAsia="zh-CN" w:bidi="hi-IN"/>
-        </w:rPr>
-        <w:t>7.2</w:t>
-      </w:r>
+          <w:color w:val="000000"/>
+          <w:sz w:val="20"/>
+          <w:szCs w:val="20"/>
+          <w:lang w:val="pt-BR" w:eastAsia="zh-CN" w:bidi="hi-IN"/>
+        </w:rPr>
+        <w:tab/>
+        <w:t>7.2.1 – O Financeiro emitira uma ordem de coleta do pedido estornado para a logistica.</w:t>
+      </w:r>
+    </w:p>
+    <w:p>
+      <w:pPr>
+        <w:pStyle w:val="TextBody"/>
+        <w:jc w:val="both"/>
+        <w:rPr>
+          <w:rFonts w:ascii="arial" w:hAnsi="arial"/>
+          <w:color w:val="000000"/>
+          <w:sz w:val="20"/>
+          <w:szCs w:val="20"/>
+          <w:lang w:val="pt-BR" w:eastAsia="zh-CN" w:bidi="hi-IN"/>
+        </w:rPr>
+      </w:pPr>
       <w:r>
         <w:rPr>
           <w:rFonts w:ascii="arial" w:hAnsi="arial"/>
@@ -1439,8 +989,26 @@
           <w:szCs w:val="20"/>
           <w:lang w:val="pt-BR" w:eastAsia="zh-CN" w:bidi="hi-IN"/>
         </w:rPr>
-        <w:t xml:space="preserve"> – </w:t>
-      </w:r>
+        <w:tab/>
+        <w:t xml:space="preserve">7.2.2 – A Logistica deverá confirmar se o pedido coletado esta dentro do padrão para liberar o </w:t>
+        <w:tab/>
+        <w:tab/>
+        <w:tab/>
+        <w:t>estorno por parte do financeiro.</w:t>
+      </w:r>
+    </w:p>
+    <w:p>
+      <w:pPr>
+        <w:pStyle w:val="TextBody"/>
+        <w:jc w:val="both"/>
+        <w:rPr>
+          <w:rFonts w:ascii="arial" w:hAnsi="arial"/>
+          <w:color w:val="000000"/>
+          <w:sz w:val="20"/>
+          <w:szCs w:val="20"/>
+          <w:lang w:val="pt-BR" w:eastAsia="zh-CN" w:bidi="hi-IN"/>
+        </w:rPr>
+      </w:pPr>
       <w:r>
         <w:rPr>
           <w:rFonts w:ascii="arial" w:hAnsi="arial"/>
@@ -1451,130 +1019,22 @@
           <w:szCs w:val="20"/>
           <w:lang w:val="pt-BR" w:eastAsia="zh-CN" w:bidi="hi-IN"/>
         </w:rPr>
-        <w:t>O financeiro avaliará o motivo da solicitação de estorno a fim de controle interno.</w:t>
-      </w:r>
-    </w:p>
-    <w:p>
-      <w:pPr>
-        <w:pStyle w:val="TextBody"/>
-        <w:jc w:val="both"/>
-        <w:rPr>
-          <w:rFonts w:ascii="arial" w:hAnsi="arial"/>
-          <w:color w:val="000000"/>
-          <w:sz w:val="20"/>
-          <w:szCs w:val="20"/>
-          <w:lang w:val="pt-BR" w:eastAsia="zh-CN" w:bidi="hi-IN"/>
-        </w:rPr>
-      </w:pPr>
-      <w:r>
-        <w:rPr>
-          <w:rFonts w:ascii="arial" w:hAnsi="arial"/>
+        <w:t>7.3 – Após 7.2 concluido, financeiro fará o estorno ao cliente.</w:t>
+      </w:r>
+    </w:p>
+    <w:p>
+      <w:pPr>
+        <w:pStyle w:val="TextBody"/>
+        <w:jc w:val="both"/>
+        <w:rPr>
           <w:caps w:val="false"/>
           <w:smallCaps w:val="false"/>
-          <w:color w:val="000000"/>
-          <w:sz w:val="20"/>
-          <w:szCs w:val="20"/>
-          <w:lang w:val="pt-BR" w:eastAsia="zh-CN" w:bidi="hi-IN"/>
-        </w:rPr>
-        <w:tab/>
-        <w:t>7.2.1 – O Financeiro emitira uma ordem de coleta do pedido estornado para a logistica.</w:t>
-      </w:r>
-    </w:p>
-    <w:p>
-      <w:pPr>
-        <w:pStyle w:val="TextBody"/>
-        <w:jc w:val="both"/>
-        <w:rPr>
-          <w:rFonts w:ascii="arial" w:hAnsi="arial"/>
-          <w:color w:val="000000"/>
-          <w:sz w:val="20"/>
-          <w:szCs w:val="20"/>
-          <w:lang w:val="pt-BR" w:eastAsia="zh-CN" w:bidi="hi-IN"/>
-        </w:rPr>
-      </w:pPr>
-      <w:r>
-        <w:rPr>
-          <w:rFonts w:ascii="arial" w:hAnsi="arial"/>
+        </w:rPr>
+      </w:pPr>
+      <w:r>
+        <w:rPr>
           <w:caps w:val="false"/>
           <w:smallCaps w:val="false"/>
-          <w:color w:val="000000"/>
-          <w:sz w:val="20"/>
-          <w:szCs w:val="20"/>
-          <w:lang w:val="pt-BR" w:eastAsia="zh-CN" w:bidi="hi-IN"/>
-        </w:rPr>
-        <w:tab/>
-        <w:t>7.2.2</w:t>
-      </w:r>
-      <w:r>
-        <w:rPr>
-          <w:rFonts w:ascii="arial" w:hAnsi="arial"/>
-          <w:caps w:val="false"/>
-          <w:smallCaps w:val="false"/>
-          <w:color w:val="000000"/>
-          <w:sz w:val="20"/>
-          <w:szCs w:val="20"/>
-          <w:lang w:val="pt-BR" w:eastAsia="zh-CN" w:bidi="hi-IN"/>
-        </w:rPr>
-        <w:t xml:space="preserve"> – </w:t>
-      </w:r>
-      <w:r>
-        <w:rPr>
-          <w:rFonts w:ascii="arial" w:hAnsi="arial"/>
-          <w:caps w:val="false"/>
-          <w:smallCaps w:val="false"/>
-          <w:color w:val="000000"/>
-          <w:sz w:val="20"/>
-          <w:szCs w:val="20"/>
-          <w:lang w:val="pt-BR" w:eastAsia="zh-CN" w:bidi="hi-IN"/>
-        </w:rPr>
-        <w:t xml:space="preserve">A Logistica deverá confirmar se o pedido coletado esta dentro do padrão para liberar o </w:t>
-        <w:tab/>
-        <w:tab/>
-        <w:tab/>
-        <w:t>estorno por parte do financeiro.</w:t>
-      </w:r>
-    </w:p>
-    <w:p>
-      <w:pPr>
-        <w:pStyle w:val="TextBody"/>
-        <w:jc w:val="both"/>
-        <w:rPr>
-          <w:rFonts w:ascii="arial" w:hAnsi="arial"/>
-          <w:color w:val="000000"/>
-          <w:sz w:val="20"/>
-          <w:szCs w:val="20"/>
-          <w:lang w:val="pt-BR" w:eastAsia="zh-CN" w:bidi="hi-IN"/>
-        </w:rPr>
-      </w:pPr>
-      <w:r>
-        <w:rPr>
-          <w:rFonts w:ascii="arial" w:hAnsi="arial"/>
-          <w:caps w:val="false"/>
-          <w:smallCaps w:val="false"/>
-          <w:color w:val="000000"/>
-          <w:sz w:val="20"/>
-          <w:szCs w:val="20"/>
-          <w:lang w:val="pt-BR" w:eastAsia="zh-CN" w:bidi="hi-IN"/>
-        </w:rPr>
-        <w:t>7.3 – Após 7.2 concluido, financeiro fará o estorno ao cliente.</w:t>
-      </w:r>
-    </w:p>
-    <w:p>
-      <w:pPr>
-        <w:pStyle w:val="TextBody"/>
-        <w:jc w:val="both"/>
-        <w:rPr>
-          <w:caps w:val="false"/>
-          <w:smallCaps w:val="false"/>
-        </w:rPr>
-      </w:pPr>
-      <w:r>
-        <w:rPr>
-          <w:rFonts w:ascii="arial" w:hAnsi="arial"/>
-          <w:color w:val="000000"/>
-          <w:sz w:val="20"/>
-          <w:szCs w:val="20"/>
-          <w:lang w:val="pt-BR" w:eastAsia="zh-CN" w:bidi="hi-IN"/>
         </w:rPr>
       </w:r>
     </w:p>
@@ -1583,7 +1043,7 @@
         <w:pStyle w:val="Heading1"/>
         <w:numPr>
           <w:ilvl w:val="0"/>
-          <w:numId w:val="1"/>
+          <w:numId w:val="2"/>
         </w:numPr>
         <w:spacing w:lineRule="auto" w:line="276"/>
         <w:jc w:val="both"/>
@@ -1595,58 +1055,30 @@
           <w:caps w:val="false"/>
           <w:smallCaps w:val="false"/>
         </w:rPr>
-        <w:t>Cliente registra reclamação</w:t>
-      </w:r>
-      <w:r>
-        <w:rPr>
-          <w:rFonts w:ascii="arial" w:hAnsi="arial"/>
-          <w:caps w:val="false"/>
-          <w:smallCaps w:val="false"/>
-        </w:rPr>
-        <w:t>.</w:t>
-      </w:r>
-    </w:p>
-    <w:p>
-      <w:pPr>
-        <w:pStyle w:val="TextBody"/>
-        <w:jc w:val="both"/>
-        <w:rPr>
-          <w:rFonts w:ascii="arial" w:hAnsi="arial"/>
-          <w:color w:val="000000"/>
-          <w:sz w:val="20"/>
-          <w:szCs w:val="20"/>
-          <w:lang w:val="pt-BR" w:eastAsia="zh-CN" w:bidi="hi-IN"/>
-        </w:rPr>
-      </w:pPr>
-      <w:r>
-        <w:rPr>
-          <w:rFonts w:ascii="arial" w:hAnsi="arial"/>
-          <w:color w:val="000000"/>
-          <w:sz w:val="20"/>
-          <w:szCs w:val="20"/>
-          <w:lang w:val="pt-BR" w:eastAsia="zh-CN" w:bidi="hi-IN"/>
-        </w:rPr>
-        <w:t xml:space="preserve">RN-0008. </w:t>
-      </w:r>
-      <w:r>
-        <w:rPr>
-          <w:rFonts w:ascii="arial" w:hAnsi="arial"/>
-          <w:color w:val="000000"/>
-          <w:sz w:val="20"/>
-          <w:szCs w:val="20"/>
-          <w:lang w:val="pt-BR" w:eastAsia="zh-CN" w:bidi="hi-IN"/>
-        </w:rPr>
-        <w:t xml:space="preserve">Cliente solicita </w:t>
-      </w:r>
-      <w:r>
-        <w:rPr>
-          <w:rFonts w:ascii="arial" w:hAnsi="arial"/>
-          <w:color w:val="000000"/>
-          <w:sz w:val="20"/>
-          <w:szCs w:val="20"/>
-          <w:lang w:val="pt-BR" w:eastAsia="zh-CN" w:bidi="hi-IN"/>
-        </w:rPr>
-        <w:t>cancelamento e estorno.</w:t>
+        <w:t>Cliente registra reclamação.</w:t>
+      </w:r>
+    </w:p>
+    <w:p>
+      <w:pPr>
+        <w:pStyle w:val="TextBody"/>
+        <w:jc w:val="both"/>
+        <w:rPr>
+          <w:rFonts w:ascii="arial" w:hAnsi="arial"/>
+          <w:color w:val="000000"/>
+          <w:sz w:val="20"/>
+          <w:szCs w:val="20"/>
+          <w:lang w:val="pt-BR" w:eastAsia="zh-CN" w:bidi="hi-IN"/>
+        </w:rPr>
+      </w:pPr>
+      <w:r>
+        <w:rPr>
+          <w:rFonts w:ascii="arial" w:hAnsi="arial"/>
+          <w:color w:val="000000"/>
+          <w:sz w:val="20"/>
+          <w:szCs w:val="20"/>
+          <w:lang w:val="pt-BR" w:eastAsia="zh-CN" w:bidi="hi-IN"/>
+        </w:rPr>
+        <w:t>RN-0008. Cliente solicita cancelamento e estorno.</w:t>
       </w:r>
     </w:p>
     <w:p>
@@ -1749,7 +1181,7 @@
         <w:pStyle w:val="Heading1"/>
         <w:numPr>
           <w:ilvl w:val="0"/>
-          <w:numId w:val="1"/>
+          <w:numId w:val="2"/>
         </w:numPr>
         <w:spacing w:lineRule="auto" w:line="276"/>
         <w:jc w:val="both"/>
@@ -1761,15 +1193,7 @@
           <w:caps w:val="false"/>
           <w:smallCaps w:val="false"/>
         </w:rPr>
-        <w:t>Reposição de estoque</w:t>
-      </w:r>
-      <w:r>
-        <w:rPr>
-          <w:rFonts w:ascii="arial" w:hAnsi="arial"/>
-          <w:caps w:val="false"/>
-          <w:smallCaps w:val="false"/>
-        </w:rPr>
-        <w:t>.</w:t>
+        <w:t>Reposição de estoque.</w:t>
       </w:r>
     </w:p>
     <w:p>
@@ -1873,24 +1297,18 @@
       <w:pPr>
         <w:pStyle w:val="TextBody"/>
         <w:jc w:val="both"/>
-        <w:rPr>
-          <w:rFonts w:ascii="arial" w:hAnsi="arial"/>
-          <w:color w:val="000000"/>
-          <w:sz w:val="20"/>
-          <w:szCs w:val="20"/>
-          <w:lang w:val="pt-BR" w:eastAsia="zh-CN" w:bidi="hi-IN"/>
-        </w:rPr>
-      </w:pPr>
-      <w:r>
-        <w:rPr>
-          <w:rFonts w:ascii="arial" w:hAnsi="arial"/>
-          <w:color w:val="000000"/>
-          <w:sz w:val="20"/>
-          <w:szCs w:val="20"/>
-          <w:lang w:val="pt-BR" w:eastAsia="zh-CN" w:bidi="hi-IN"/>
-        </w:rPr>
-        <w:tab/>
-        <w:t>9.1.3 – Caso preço do fornecedor esteja fora do valor pré aprovador, buscar novo fornecedor.</w:t>
+        <w:rPr/>
+      </w:pPr>
+      <w:r>
+        <w:rPr>
+          <w:rFonts w:ascii="arial" w:hAnsi="arial"/>
+          <w:color w:val="000000"/>
+          <w:sz w:val="20"/>
+          <w:szCs w:val="20"/>
+          <w:lang w:val="pt-BR" w:eastAsia="zh-CN" w:bidi="hi-IN"/>
+        </w:rPr>
+        <w:tab/>
+        <w:t>9.1.3 – Caso preço do fornecedor esteja fora do valor aprovado, buscar novo fornecedor.</w:t>
       </w:r>
     </w:p>
     <w:p>
@@ -1937,50 +1355,10 @@
           <w:lang w:val="pt-BR" w:eastAsia="zh-CN" w:bidi="hi-IN"/>
         </w:rPr>
         <w:tab/>
-        <w:t xml:space="preserve">9.2.1 – Logistica deverá conferir produtos recebidos do fornecedor e informar </w:t>
-      </w:r>
-      <w:r>
-        <w:rPr>
-          <w:rFonts w:ascii="arial" w:hAnsi="arial"/>
-          <w:color w:val="000000"/>
-          <w:sz w:val="20"/>
-          <w:szCs w:val="20"/>
-          <w:lang w:val="pt-BR" w:eastAsia="zh-CN" w:bidi="hi-IN"/>
-        </w:rPr>
-        <w:t>á</w:t>
-      </w:r>
-      <w:r>
-        <w:rPr>
-          <w:rFonts w:ascii="arial" w:hAnsi="arial"/>
-          <w:color w:val="000000"/>
-          <w:sz w:val="20"/>
-          <w:szCs w:val="20"/>
-          <w:lang w:val="pt-BR" w:eastAsia="zh-CN" w:bidi="hi-IN"/>
-        </w:rPr>
-        <w:t xml:space="preserve"> compras se o pedid</w:t>
-      </w:r>
-      <w:r>
-        <w:rPr>
-          <w:rFonts w:ascii="arial" w:hAnsi="arial"/>
-          <w:color w:val="000000"/>
-          <w:sz w:val="20"/>
-          <w:szCs w:val="20"/>
-          <w:lang w:val="pt-BR" w:eastAsia="zh-CN" w:bidi="hi-IN"/>
-        </w:rPr>
-        <w:t xml:space="preserve">o </w:t>
-        <w:tab/>
-        <w:tab/>
-        <w:t>chegou corretamente.</w:t>
-      </w:r>
-      <w:r>
-        <w:rPr>
-          <w:rFonts w:ascii="arial" w:hAnsi="arial"/>
-          <w:color w:val="000000"/>
-          <w:sz w:val="20"/>
-          <w:szCs w:val="20"/>
-          <w:lang w:val="pt-BR" w:eastAsia="zh-CN" w:bidi="hi-IN"/>
-        </w:rPr>
-        <w:t xml:space="preserve"> </w:t>
+        <w:t xml:space="preserve">9.2.1 – Logistica deverá conferir produtos recebidos do fornecedor e informar á compras se o pedido </w:t>
+        <w:tab/>
+        <w:tab/>
+        <w:t xml:space="preserve">chegou corretamente. </w:t>
         <w:tab/>
         <w:tab/>
       </w:r>
@@ -1990,13 +1368,7 @@
         <w:pStyle w:val="TextBody"/>
         <w:spacing w:before="0" w:after="140"/>
         <w:jc w:val="both"/>
-        <w:rPr>
-          <w:rFonts w:ascii="arial" w:hAnsi="arial"/>
-          <w:color w:val="000000"/>
-          <w:sz w:val="20"/>
-          <w:szCs w:val="20"/>
-          <w:lang w:val="pt-BR" w:eastAsia="zh-CN" w:bidi="hi-IN"/>
-        </w:rPr>
+        <w:rPr/>
       </w:pPr>
       <w:r>
         <w:rPr>
@@ -2118,8 +1490,103 @@
       </w:pPr>
     </w:lvl>
   </w:abstractNum>
+  <w:abstractNum w:abstractNumId="2">
+    <w:lvl w:ilvl="0">
+      <w:start w:val="1"/>
+      <w:numFmt w:val="none"/>
+      <w:suff w:val="nothing"/>
+      <w:lvlText w:val=""/>
+      <w:lvlJc w:val="left"/>
+      <w:pPr>
+        <w:ind w:left="0" w:hanging="0"/>
+      </w:pPr>
+    </w:lvl>
+    <w:lvl w:ilvl="1">
+      <w:start w:val="1"/>
+      <w:numFmt w:val="none"/>
+      <w:suff w:val="nothing"/>
+      <w:lvlText w:val=""/>
+      <w:lvlJc w:val="left"/>
+      <w:pPr>
+        <w:ind w:left="0" w:hanging="0"/>
+      </w:pPr>
+    </w:lvl>
+    <w:lvl w:ilvl="2">
+      <w:start w:val="1"/>
+      <w:numFmt w:val="none"/>
+      <w:suff w:val="nothing"/>
+      <w:lvlText w:val=""/>
+      <w:lvlJc w:val="left"/>
+      <w:pPr>
+        <w:ind w:left="0" w:hanging="0"/>
+      </w:pPr>
+    </w:lvl>
+    <w:lvl w:ilvl="3">
+      <w:start w:val="1"/>
+      <w:numFmt w:val="none"/>
+      <w:suff w:val="nothing"/>
+      <w:lvlText w:val=""/>
+      <w:lvlJc w:val="left"/>
+      <w:pPr>
+        <w:ind w:left="0" w:hanging="0"/>
+      </w:pPr>
+    </w:lvl>
+    <w:lvl w:ilvl="4">
+      <w:start w:val="1"/>
+      <w:numFmt w:val="none"/>
+      <w:suff w:val="nothing"/>
+      <w:lvlText w:val=""/>
+      <w:lvlJc w:val="left"/>
+      <w:pPr>
+        <w:ind w:left="0" w:hanging="0"/>
+      </w:pPr>
+    </w:lvl>
+    <w:lvl w:ilvl="5">
+      <w:start w:val="1"/>
+      <w:numFmt w:val="none"/>
+      <w:suff w:val="nothing"/>
+      <w:lvlText w:val=""/>
+      <w:lvlJc w:val="left"/>
+      <w:pPr>
+        <w:ind w:left="0" w:hanging="0"/>
+      </w:pPr>
+    </w:lvl>
+    <w:lvl w:ilvl="6">
+      <w:start w:val="1"/>
+      <w:numFmt w:val="none"/>
+      <w:suff w:val="nothing"/>
+      <w:lvlText w:val=""/>
+      <w:lvlJc w:val="left"/>
+      <w:pPr>
+        <w:ind w:left="0" w:hanging="0"/>
+      </w:pPr>
+    </w:lvl>
+    <w:lvl w:ilvl="7">
+      <w:start w:val="1"/>
+      <w:numFmt w:val="none"/>
+      <w:suff w:val="nothing"/>
+      <w:lvlText w:val=""/>
+      <w:lvlJc w:val="left"/>
+      <w:pPr>
+        <w:ind w:left="0" w:hanging="0"/>
+      </w:pPr>
+    </w:lvl>
+    <w:lvl w:ilvl="8">
+      <w:start w:val="1"/>
+      <w:numFmt w:val="none"/>
+      <w:suff w:val="nothing"/>
+      <w:lvlText w:val=""/>
+      <w:lvlJc w:val="left"/>
+      <w:pPr>
+        <w:ind w:left="0" w:hanging="0"/>
+      </w:pPr>
+    </w:lvl>
+  </w:abstractNum>
   <w:num w:numId="1">
     <w:abstractNumId w:val="1"/>
+  </w:num>
+  <w:num w:numId="2">
+    <w:abstractNumId w:val="2"/>
   </w:num>
 </w:numbering>
 </file>
@@ -2145,7 +1612,7 @@
     <w:qFormat/>
     <w:pPr>
       <w:widowControl/>
-      <w:overflowPunct w:val="false"/>
+      <w:overflowPunct w:val="true"/>
       <w:bidi w:val="0"/>
       <w:jc w:val="left"/>
     </w:pPr>
@@ -2161,7 +1628,6 @@
   <w:style w:type="paragraph" w:styleId="Heading1">
     <w:name w:val="Heading 1"/>
     <w:basedOn w:val="Title"/>
-    <w:next w:val="TextBody"/>
     <w:qFormat/>
     <w:pPr>
       <w:numPr>
@@ -3030,6 +2496,21 @@
       <w:rFonts w:cs="Lohit Devanagari"/>
     </w:rPr>
   </w:style>
+  <w:style w:type="paragraph" w:styleId="Title">
+    <w:name w:val="Title"/>
+    <w:basedOn w:val="Normal"/>
+    <w:next w:val="Normal"/>
+    <w:qFormat/>
+    <w:pPr>
+      <w:keepNext w:val="true"/>
+      <w:keepLines/>
+      <w:spacing w:before="0" w:after="60"/>
+    </w:pPr>
+    <w:rPr>
+      <w:sz w:val="52"/>
+      <w:szCs w:val="52"/>
+    </w:rPr>
+  </w:style>
   <w:style w:type="paragraph" w:styleId="Subtitle">
     <w:name w:val="Subtitle"/>
     <w:basedOn w:val="Normal"/>
@@ -3046,20 +2527,5 @@
       <w:szCs w:val="30"/>
     </w:rPr>
   </w:style>
-  <w:style w:type="paragraph" w:styleId="Title">
-    <w:name w:val="Title"/>
-    <w:basedOn w:val="Normal"/>
-    <w:next w:val="Normal"/>
-    <w:qFormat/>
-    <w:pPr>
-      <w:keepNext w:val="true"/>
-      <w:keepLines/>
-      <w:spacing w:before="0" w:after="60"/>
-    </w:pPr>
-    <w:rPr>
-      <w:sz w:val="52"/>
-      <w:szCs w:val="52"/>
-    </w:rPr>
-  </w:style>
 </w:styles>
 </file>